--- a/法令ファイル/労働組合法施行令/労働組合法施行令（昭和二十四年政令第二百三十一号）.docx
+++ b/法令ファイル/労働組合法施行令/労働組合法施行令（昭和二十四年政令第二百三十一号）.docx
@@ -70,86 +70,56 @@
     </w:p>
     <w:p>
       <w:pPr>
-        <w:pStyle w:val="Heading6"/>
+        <w:pStyle w:val="ListBullet"/>
         <w:ind w:left="880"/>
       </w:pPr>
       <w:r>
         <w:t>一</w:t>
-      </w:r>
-    </w:p>
-    <w:p>
-      <w:pPr>
+        <w:br/>
+        <w:t>名称</w:t>
+      </w:r>
+    </w:p>
+    <w:p>
+      <w:pPr>
+        <w:pStyle w:val="ListBullet"/>
         <w:ind w:left="880"/>
       </w:pPr>
       <w:r>
-        <w:t>名称</w:t>
-      </w:r>
-    </w:p>
-    <w:p>
-      <w:pPr>
-        <w:pStyle w:val="Heading6"/>
+        <w:t>二</w:t>
+        <w:br/>
+        <w:t>主たる事務所の所在場所</w:t>
+      </w:r>
+    </w:p>
+    <w:p>
+      <w:pPr>
+        <w:pStyle w:val="ListBullet"/>
         <w:ind w:left="880"/>
       </w:pPr>
       <w:r>
-        <w:t>二</w:t>
-      </w:r>
-    </w:p>
-    <w:p>
-      <w:pPr>
+        <w:t>三</w:t>
+        <w:br/>
+        <w:t>目的及び事業</w:t>
+      </w:r>
+    </w:p>
+    <w:p>
+      <w:pPr>
+        <w:pStyle w:val="ListBullet"/>
         <w:ind w:left="880"/>
       </w:pPr>
       <w:r>
-        <w:t>主たる事務所の所在場所</w:t>
-      </w:r>
-    </w:p>
-    <w:p>
-      <w:pPr>
-        <w:pStyle w:val="Heading6"/>
+        <w:t>四</w:t>
+        <w:br/>
+        <w:t>代表者の氏名及び住所</w:t>
+      </w:r>
+    </w:p>
+    <w:p>
+      <w:pPr>
+        <w:pStyle w:val="ListBullet"/>
         <w:ind w:left="880"/>
       </w:pPr>
       <w:r>
-        <w:t>三</w:t>
-      </w:r>
-    </w:p>
-    <w:p>
-      <w:pPr>
-        <w:ind w:left="880"/>
-      </w:pPr>
-      <w:r>
-        <w:t>目的及び事業</w:t>
-      </w:r>
-    </w:p>
-    <w:p>
-      <w:pPr>
-        <w:pStyle w:val="Heading6"/>
-        <w:ind w:left="880"/>
-      </w:pPr>
-      <w:r>
-        <w:t>四</w:t>
-      </w:r>
-    </w:p>
-    <w:p>
-      <w:pPr>
-        <w:ind w:left="880"/>
-      </w:pPr>
-      <w:r>
-        <w:t>代表者の氏名及び住所</w:t>
-      </w:r>
-    </w:p>
-    <w:p>
-      <w:pPr>
-        <w:pStyle w:val="Heading6"/>
-        <w:ind w:left="880"/>
-      </w:pPr>
-      <w:r>
         <w:t>五</w:t>
-      </w:r>
-    </w:p>
-    <w:p>
-      <w:pPr>
-        <w:ind w:left="880"/>
-      </w:pPr>
-      <w:r>
+        <w:br/>
         <w:t>解散事由を定めたときはその事由</w:t>
       </w:r>
     </w:p>
@@ -276,6 +246,8 @@
     <w:p>
       <w:r>
         <w:t>法人である労働組合の主たる事務所の移転その他登記事項の変更の登記の申請書には、登記事項の変更を証する書面を添附しなければならない。</w:t>
+        <w:br/>
+        <w:t>ただし、代表者の氏、名又は住所の変更の登記については、この限りでない。</w:t>
       </w:r>
     </w:p>
     <w:p>
@@ -302,6 +274,8 @@
     <w:p>
       <w:r>
         <w:t>商業登記法（昭和三十八年法律第百二十五号）第二条から第五条まで、第七条から第十五条まで、第十七条第一項、第二項及び第四項、第十八条、第十九条の二、第二十条第一項及び第二項、第二十一条から第二十三条の二まで、第二十四条第一号から第十四号まで、第二十六条、第二十七条、第五十一条から第五十三条まで、第百三十二条から第百三十七条まで並びに第百三十九条から第百四十八条までの規定は、法人である労働組合の登記に準用する。</w:t>
+        <w:br/>
+        <w:t>この場合において、同法第十七条第四項中「事項又は前項の規定により申請書に記載すべき事項」とあるのは「事項」と、「前二項」とあるのは「同項」と読み替えるものとする。</w:t>
       </w:r>
     </w:p>
     <w:p>
@@ -555,6 +529,8 @@
       </w:pPr>
       <w:r>
         <w:t>第二十条の規定は、厚生労働大臣が法第十九条の十第二項の規定に基づき使用者又は労働者を代表する地方調整委員を任命しようとする場合に準用する。</w:t>
+        <w:br/>
+        <w:t>この場合において、第二十条第一項中「労働組合の推薦に基づき任命する同項に規定する四人の委員以外の委員に関しては」とあるのは、「労働組合以外の労働組合にあつては」と読み替えるものとする。</w:t>
       </w:r>
     </w:p>
     <w:p>
@@ -688,53 +664,81 @@
     </w:p>
     <w:p>
       <w:pPr>
-        <w:pStyle w:val="Heading6"/>
+        <w:pStyle w:val="ListBullet"/>
         <w:ind w:left="880"/>
       </w:pPr>
       <w:r>
         <w:t>一</w:t>
-      </w:r>
-    </w:p>
-    <w:p>
-      <w:pPr>
+        <w:br/>
+        <w:t>行政執行法人職員が結成し、又は加入する労働組合の推薦に基づき任命される法第十九条の三第二項に規定する四人の委員を推薦する手続</w:t>
+      </w:r>
+    </w:p>
+    <w:p>
+      <w:pPr>
+        <w:pStyle w:val="ListBullet"/>
         <w:ind w:left="880"/>
       </w:pPr>
       <w:r>
-        <w:t>行政執行法人職員が結成し、又は加入する労働組合の推薦に基づき任命される法第十九条の三第二項に規定する四人の委員を推薦する手続</w:t>
-      </w:r>
-    </w:p>
-    <w:p>
-      <w:pPr>
-        <w:pStyle w:val="Heading6"/>
+        <w:t>二</w:t>
+        <w:br/>
+        <w:t>法第四章第二節及び第三節に規定する手続及び救済</w:t>
+      </w:r>
+    </w:p>
+    <w:p>
+      <w:pPr>
+        <w:pStyle w:val="ListBullet"/>
         <w:ind w:left="880"/>
       </w:pPr>
       <w:r>
+        <w:t>三</w:t>
+        <w:br/>
+        <w:t>次に掲げる労働組合に係る法第十一条第一項に規定する手続</w:t>
+      </w:r>
+    </w:p>
+    <w:p>
+      <w:pPr>
+        <w:pStyle w:val="Heading4"/>
+      </w:pPr>
+      <w:r>
+        <w:t>第二十六条の三（法第二十六条第二項の政令で定める事項）</w:t>
+      </w:r>
+    </w:p>
+    <w:p>
+      <w:r>
+        <w:t>法第二十六条第二項の政令で定める事項は、次に掲げる事項とする。</w:t>
+      </w:r>
+    </w:p>
+    <w:p>
+      <w:pPr>
+        <w:pStyle w:val="ListBullet"/>
+        <w:ind w:left="880"/>
+      </w:pPr>
+      <w:r>
+        <w:t>一</w:t>
+        <w:br/>
+        <w:t>都道府県労働委員会の会議の招集に関する事項</w:t>
+      </w:r>
+    </w:p>
+    <w:p>
+      <w:pPr>
+        <w:pStyle w:val="ListBullet"/>
+        <w:ind w:left="880"/>
+      </w:pPr>
+      <w:r>
         <w:t>二</w:t>
-      </w:r>
-    </w:p>
-    <w:p>
-      <w:pPr>
+        <w:br/>
+        <w:t>法第二十七条の十八の規定による都道府県労働委員会の審査の期間の目標及び審査の実施状況の公表に関する事項</w:t>
+      </w:r>
+    </w:p>
+    <w:p>
+      <w:pPr>
+        <w:pStyle w:val="ListBullet"/>
         <w:ind w:left="880"/>
       </w:pPr>
       <w:r>
-        <w:t>法第四章第二節及び第三節に規定する手続及び救済</w:t>
-      </w:r>
-    </w:p>
-    <w:p>
-      <w:pPr>
-        <w:pStyle w:val="Heading6"/>
-        <w:ind w:left="880"/>
-      </w:pPr>
-      <w:r>
         <w:t>三</w:t>
-      </w:r>
-    </w:p>
-    <w:p>
-      <w:pPr>
-        <w:ind w:left="880"/>
-      </w:pPr>
-      <w:r>
-        <w:t>次に掲げる労働組合に係る法第十一条第一項に規定する手続</w:t>
+        <w:br/>
+        <w:t>都道府県労働委員会の庶務に関する事項</w:t>
       </w:r>
     </w:p>
     <w:p>
@@ -742,76 +746,14 @@
         <w:pStyle w:val="Heading4"/>
       </w:pPr>
       <w:r>
-        <w:t>第二十六条の三（法第二十六条第二項の政令で定める事項）</w:t>
-      </w:r>
-    </w:p>
-    <w:p>
-      <w:r>
-        <w:t>法第二十六条第二項の政令で定める事項は、次に掲げる事項とする。</w:t>
-      </w:r>
-    </w:p>
-    <w:p>
-      <w:pPr>
-        <w:pStyle w:val="Heading6"/>
-        <w:ind w:left="880"/>
-      </w:pPr>
-      <w:r>
-        <w:t>一</w:t>
-      </w:r>
-    </w:p>
-    <w:p>
-      <w:pPr>
-        <w:ind w:left="880"/>
-      </w:pPr>
-      <w:r>
-        <w:t>都道府県労働委員会の会議の招集に関する事項</w:t>
-      </w:r>
-    </w:p>
-    <w:p>
-      <w:pPr>
-        <w:pStyle w:val="Heading6"/>
-        <w:ind w:left="880"/>
-      </w:pPr>
-      <w:r>
-        <w:t>二</w:t>
-      </w:r>
-    </w:p>
-    <w:p>
-      <w:pPr>
-        <w:ind w:left="880"/>
-      </w:pPr>
-      <w:r>
-        <w:t>法第二十七条の十八の規定による都道府県労働委員会の審査の期間の目標及び審査の実施状況の公表に関する事項</w:t>
-      </w:r>
-    </w:p>
-    <w:p>
-      <w:pPr>
-        <w:pStyle w:val="Heading6"/>
-        <w:ind w:left="880"/>
-      </w:pPr>
-      <w:r>
-        <w:t>三</w:t>
-      </w:r>
-    </w:p>
-    <w:p>
-      <w:pPr>
-        <w:ind w:left="880"/>
-      </w:pPr>
-      <w:r>
-        <w:t>都道府県労働委員会の庶務に関する事項</w:t>
-      </w:r>
-    </w:p>
-    <w:p>
-      <w:pPr>
-        <w:pStyle w:val="Heading4"/>
-      </w:pPr>
-      <w:r>
         <w:t>第二十七条（法第二十七条第一項の申立ての管轄）</w:t>
       </w:r>
     </w:p>
     <w:p>
       <w:r>
         <w:t>法第二十七条第一項の労働委員会は、不当労働行為の当事者である労働者、労働組合その他の労働者の団体若しくは使用者の住所地若しくは主たる事務所の所在地を管轄する都道府県労働委員会又は不当労働行為が行われた地を管轄する都道府県労働委員会とする。</w:t>
+        <w:br/>
+        <w:t>ただし、法第七条第四号に掲げる不当労働行為に関しては、当該不当労働行為に係る同号の労働委員会も、法第二十七条第一項の労働委員会であるものとする。</w:t>
       </w:r>
     </w:p>
     <w:p>
@@ -936,6 +878,8 @@
       </w:pPr>
       <w:r>
         <w:t>民事訴訟法（平成八年法律第百九号）第九十八条第二項、第九十九条から第百三条まで、第百五条、第百六条、第百七条第一項（第二号及び第三号を除く。）及び第三項並びに第百九条の規定は、和解調書の正本等（前項の和解調書の正本並びに法第二十七条の十四第六項後段の執行文及び文書の謄本をいう。以下同じ。）の送達に準用する。</w:t>
+        <w:br/>
+        <w:t>この場合において、民事訴訟法第九十八条第二項及び第百条中「裁判所書記官」とあるのは「労働委員会の職員」と、同法第九十九条第一項中「郵便又は執行官」とあるのは「郵便」と、同法第百二条第一項中「訴訟無能力者」とあるのは「未成年者（独立して法律行為をすることができる場合を除く。）又は成年被後見人」と、同法第百七条第一項中「裁判所書記官」とあるのは「労働委員会の職員」と、「最高裁判所規則で」とあるのは「厚生労働大臣が」と読み替えるものとする。</w:t>
       </w:r>
     </w:p>
     <w:p>
@@ -1055,17 +999,12 @@
       </w:r>
     </w:p>
     <w:p>
-      <w:r>
-        <w:t>この政令は、公布の日から施行し、昭和二十四年六月十日から適用する。</w:t>
-      </w:r>
-    </w:p>
-    <w:p>
       <w:pPr>
         <w:pStyle w:val="Heading5"/>
         <w:ind w:left="440"/>
       </w:pPr>
       <w:r>
-        <w:t>２</w:t>
+        <w:t>１</w:t>
       </w:r>
     </w:p>
     <w:p>
@@ -1073,7 +1012,7 @@
         <w:ind w:left="440"/>
       </w:pPr>
       <w:r>
-        <w:t>労働組合法施行令（昭和二十一年勅令第百八号）は、廃止する。</w:t>
+        <w:t>この政令は、公布の日から施行し、昭和二十四年六月十日から適用する。</w:t>
       </w:r>
     </w:p>
     <w:p>
@@ -1082,7 +1021,7 @@
         <w:ind w:left="440"/>
       </w:pPr>
       <w:r>
-        <w:t>３</w:t>
+        <w:t>２</w:t>
       </w:r>
     </w:p>
     <w:p>
@@ -1090,7 +1029,7 @@
         <w:ind w:left="440"/>
       </w:pPr>
       <w:r>
-        <w:t>従前の規定により調製した労働組合登記簿は、この政令の規定により調製した労働組合登記簿とみなす。</w:t>
+        <w:t>労働組合法施行令（昭和二十一年勅令第百八号）は、廃止する。</w:t>
       </w:r>
     </w:p>
     <w:p>
@@ -1099,7 +1038,7 @@
         <w:ind w:left="440"/>
       </w:pPr>
       <w:r>
-        <w:t>４</w:t>
+        <w:t>３</w:t>
       </w:r>
     </w:p>
     <w:p>
@@ -1107,7 +1046,7 @@
         <w:ind w:left="440"/>
       </w:pPr>
       <w:r>
-        <w:t>労働組合について従前の規定により登記した事項は、この政令の規定により登記したものとみなす。</w:t>
+        <w:t>従前の規定により調製した労働組合登記簿は、この政令の規定により調製した労働組合登記簿とみなす。</w:t>
       </w:r>
     </w:p>
     <w:p>
@@ -1116,7 +1055,7 @@
         <w:ind w:left="440"/>
       </w:pPr>
       <w:r>
-        <w:t>５</w:t>
+        <w:t>４</w:t>
       </w:r>
     </w:p>
     <w:p>
@@ -1124,7 +1063,7 @@
         <w:ind w:left="440"/>
       </w:pPr>
       <w:r>
-        <w:t>この政令施行前労働組合について登記した事項中に変更を生じた場合又は労働組合が解散した場合における変更の登記又は解散の登記については、この政令施行後でも、なお、従前の例による。</w:t>
+        <w:t>労働組合について従前の規定により登記した事項は、この政令の規定により登記したものとみなす。</w:t>
       </w:r>
     </w:p>
     <w:p>
@@ -1133,7 +1072,7 @@
         <w:ind w:left="440"/>
       </w:pPr>
       <w:r>
-        <w:t>６</w:t>
+        <w:t>５</w:t>
       </w:r>
     </w:p>
     <w:p>
@@ -1141,7 +1080,7 @@
         <w:ind w:left="440"/>
       </w:pPr>
       <w:r>
-        <w:t>第二条の規定は、法附則第二項但書の証明に準用する。</w:t>
+        <w:t>この政令施行前労働組合について登記した事項中に変更を生じた場合又は労働組合が解散した場合における変更の登記又は解散の登記については、この政令施行後でも、なお、従前の例による。</w:t>
       </w:r>
     </w:p>
     <w:p>
@@ -1150,7 +1089,7 @@
         <w:ind w:left="440"/>
       </w:pPr>
       <w:r>
-        <w:t>７</w:t>
+        <w:t>６</w:t>
       </w:r>
     </w:p>
     <w:p>
@@ -1158,151 +1097,7 @@
         <w:ind w:left="440"/>
       </w:pPr>
       <w:r>
-        <w:t>法附則第二項の労働組合についてこの政令施行後最初に登記の申請をする場合には、申請書に同項の規定による証明書を添附しなければならない。</w:t>
-      </w:r>
-    </w:p>
-    <w:p>
-      <w:r>
-        <w:br w:type="page"/>
-      </w:r>
-    </w:p>
-    <w:p>
-      <w:pPr>
-        <w:pStyle w:val="Heading1"/>
-      </w:pPr>
-      <w:r>
-        <w:t>附　則（昭和二五年四月二七日政令第九八号）</w:t>
-      </w:r>
-    </w:p>
-    <w:p>
-      <w:r>
-        <w:t>この政令は、公布の日から施行する。</w:t>
-      </w:r>
-    </w:p>
-    <w:p>
-      <w:r>
-        <w:br w:type="page"/>
-      </w:r>
-    </w:p>
-    <w:p>
-      <w:pPr>
-        <w:pStyle w:val="Heading1"/>
-      </w:pPr>
-      <w:r>
-        <w:t>附　則（昭和二五年六月一〇日政令第一八五号）</w:t>
-      </w:r>
-    </w:p>
-    <w:p>
-      <w:r>
-        <w:t>この政令は、公布の日から施行する。</w:t>
-      </w:r>
-    </w:p>
-    <w:p>
-      <w:r>
-        <w:br w:type="page"/>
-      </w:r>
-    </w:p>
-    <w:p>
-      <w:pPr>
-        <w:pStyle w:val="Heading1"/>
-      </w:pPr>
-      <w:r>
-        <w:t>附　則（昭和二五年七月二七日政令第二三六号）</w:t>
-      </w:r>
-    </w:p>
-    <w:p>
-      <w:r>
-        <w:t>この政令は、公布の日から施行する。</w:t>
-      </w:r>
-    </w:p>
-    <w:p>
-      <w:r>
-        <w:br w:type="page"/>
-      </w:r>
-    </w:p>
-    <w:p>
-      <w:pPr>
-        <w:pStyle w:val="Heading1"/>
-      </w:pPr>
-      <w:r>
-        <w:t>附　則（昭和二七年七月三一日政令第三二二号）</w:t>
-      </w:r>
-    </w:p>
-    <w:p>
-      <w:r>
-        <w:t>この政令は、昭和二十七年八月一日から施行する。</w:t>
-      </w:r>
-    </w:p>
-    <w:p>
-      <w:r>
-        <w:br w:type="page"/>
-      </w:r>
-    </w:p>
-    <w:p>
-      <w:pPr>
-        <w:pStyle w:val="Heading1"/>
-      </w:pPr>
-      <w:r>
-        <w:t>附　則（昭和二七年八月三〇日政令第三九三号）</w:t>
-      </w:r>
-    </w:p>
-    <w:p>
-      <w:r>
-        <w:t>この政令は、昭和二十七年九月一日から施行する。</w:t>
-      </w:r>
-    </w:p>
-    <w:p>
-      <w:r>
-        <w:br w:type="page"/>
-      </w:r>
-    </w:p>
-    <w:p>
-      <w:pPr>
-        <w:pStyle w:val="Heading1"/>
-      </w:pPr>
-      <w:r>
-        <w:t>附　則（昭和二八年八月一八日政令第二〇二号）</w:t>
-      </w:r>
-    </w:p>
-    <w:p>
-      <w:r>
-        <w:t>この政令は、公布の日から施行する。</w:t>
-      </w:r>
-    </w:p>
-    <w:p>
-      <w:r>
-        <w:br w:type="page"/>
-      </w:r>
-    </w:p>
-    <w:p>
-      <w:pPr>
-        <w:pStyle w:val="Heading1"/>
-      </w:pPr>
-      <w:r>
-        <w:t>附　則（昭和三〇年一月二七日政令第一一号）</w:t>
-      </w:r>
-    </w:p>
-    <w:p>
-      <w:r>
-        <w:t>この政令は、昭和三十年三月一日から施行する。</w:t>
-      </w:r>
-    </w:p>
-    <w:p>
-      <w:r>
-        <w:br w:type="page"/>
-      </w:r>
-    </w:p>
-    <w:p>
-      <w:pPr>
-        <w:pStyle w:val="Heading1"/>
-      </w:pPr>
-      <w:r>
-        <w:t>附　則（昭和三二年七月一日政令第一七二号）</w:t>
-      </w:r>
-    </w:p>
-    <w:p>
-      <w:r>
-        <w:t>この政令は、公布の日から施行する。</w:t>
+        <w:t>第二条の規定は、法附則第二項但書の証明に準用する。</w:t>
       </w:r>
     </w:p>
     <w:p>
@@ -1311,7 +1106,7 @@
         <w:ind w:left="440"/>
       </w:pPr>
       <w:r>
-        <w:t>２</w:t>
+        <w:t>７</w:t>
       </w:r>
     </w:p>
     <w:p>
@@ -1319,7 +1114,7 @@
         <w:ind w:left="440"/>
       </w:pPr>
       <w:r>
-        <w:t>改正後の第二十三条（第二十九条第一項において準用する場合を含む。）、第二十八条の二（第二十九条第一項及び第五項において準用する場合を含む。）並びに第二十九条第三項及び第四項の規定は、この政令の施行の日以後に出発する旅行から適用し、同日前に出発した旅行については、なお従前の例による。</w:t>
+        <w:t>法附則第二項の労働組合についてこの政令施行後最初に登記の申請をする場合には、申請書に同項の規定による証明書を添附しなければならない。</w:t>
       </w:r>
     </w:p>
     <w:p>
@@ -1332,7 +1127,7 @@
         <w:pStyle w:val="Heading1"/>
       </w:pPr>
       <w:r>
-        <w:t>附　則（昭和三八年八月一二日政令第三〇三号）</w:t>
+        <w:t>附則（昭和二五年四月二七日政令第九八号）</w:t>
       </w:r>
     </w:p>
     <w:p>
@@ -1350,12 +1145,43 @@
         <w:pStyle w:val="Heading1"/>
       </w:pPr>
       <w:r>
-        <w:t>附　則（昭和三九年三月二三日政令第三〇号）</w:t>
-      </w:r>
-    </w:p>
-    <w:p>
-      <w:r>
-        <w:t>この政令は、商業登記法の施行の日（昭和三十九年四月一日）から施行する。</w:t>
+        <w:t>附則（昭和二五年六月一〇日政令第一八五号）</w:t>
+      </w:r>
+    </w:p>
+    <w:p>
+      <w:r>
+        <w:t>この政令は、公布の日から施行する。</w:t>
+      </w:r>
+    </w:p>
+    <w:p>
+      <w:r>
+        <w:br w:type="page"/>
+      </w:r>
+    </w:p>
+    <w:p>
+      <w:pPr>
+        <w:pStyle w:val="Heading1"/>
+      </w:pPr>
+      <w:r>
+        <w:t>附則（昭和二五年七月二七日政令第二三六号）</w:t>
+      </w:r>
+    </w:p>
+    <w:p>
+      <w:r>
+        <w:t>この政令は、公布の日から施行する。</w:t>
+      </w:r>
+    </w:p>
+    <w:p>
+      <w:r>
+        <w:br w:type="page"/>
+      </w:r>
+    </w:p>
+    <w:p>
+      <w:pPr>
+        <w:pStyle w:val="Heading1"/>
+      </w:pPr>
+      <w:r>
+        <w:t>附則（昭和二七年七月三一日政令第三二二号）</w:t>
       </w:r>
     </w:p>
     <w:p>
@@ -1364,7 +1190,7 @@
         <w:ind w:left="440"/>
       </w:pPr>
       <w:r>
-        <w:t>２</w:t>
+        <w:t>１</w:t>
       </w:r>
     </w:p>
     <w:p>
@@ -1372,7 +1198,20 @@
         <w:ind w:left="440"/>
       </w:pPr>
       <w:r>
-        <w:t>この政令は、別段の定めがある場合を除くほか、この政令の施行前に生じた事項にも適用する。</w:t>
+        <w:t>この政令は、昭和二十七年八月一日から施行する。</w:t>
+      </w:r>
+    </w:p>
+    <w:p>
+      <w:r>
+        <w:br w:type="page"/>
+      </w:r>
+    </w:p>
+    <w:p>
+      <w:pPr>
+        <w:pStyle w:val="Heading1"/>
+      </w:pPr>
+      <w:r>
+        <w:t>附則（昭和二七年八月三〇日政令第三九三号）</w:t>
       </w:r>
     </w:p>
     <w:p>
@@ -1381,7 +1220,7 @@
         <w:ind w:left="440"/>
       </w:pPr>
       <w:r>
-        <w:t>３</w:t>
+        <w:t>１</w:t>
       </w:r>
     </w:p>
     <w:p>
@@ -1389,7 +1228,20 @@
         <w:ind w:left="440"/>
       </w:pPr>
       <w:r>
-        <w:t>この政令の施行前にした旧令の規定による処分、手続その他の行為は、この政令による改正後の政令又は勅令（以下「新令」という。）の規定の適用については、新令の相当規定によつてしたものとみなす。</w:t>
+        <w:t>この政令は、昭和二十七年九月一日から施行する。</w:t>
+      </w:r>
+    </w:p>
+    <w:p>
+      <w:r>
+        <w:br w:type="page"/>
+      </w:r>
+    </w:p>
+    <w:p>
+      <w:pPr>
+        <w:pStyle w:val="Heading1"/>
+      </w:pPr>
+      <w:r>
+        <w:t>附則（昭和二八年八月一八日政令第二〇二号）</w:t>
       </w:r>
     </w:p>
     <w:p>
@@ -1398,7 +1250,7 @@
         <w:ind w:left="440"/>
       </w:pPr>
       <w:r>
-        <w:t>４</w:t>
+        <w:t>１</w:t>
       </w:r>
     </w:p>
     <w:p>
@@ -1406,7 +1258,38 @@
         <w:ind w:left="440"/>
       </w:pPr>
       <w:r>
-        <w:t>この政令の施行前に、新令の規定により準用される商業登記法第五十七条第二項の規定によれば同時に申請すべき登記の一部について登記の申請があつたときは、それらの登記の手続及び期間については、なお従前の例による。</w:t>
+        <w:t>この政令は、公布の日から施行する。</w:t>
+      </w:r>
+    </w:p>
+    <w:p>
+      <w:r>
+        <w:br w:type="page"/>
+      </w:r>
+    </w:p>
+    <w:p>
+      <w:pPr>
+        <w:pStyle w:val="Heading1"/>
+      </w:pPr>
+      <w:r>
+        <w:t>附則（昭和三〇年一月二七日政令第一一号）</w:t>
+      </w:r>
+    </w:p>
+    <w:p>
+      <w:r>
+        <w:t>この政令は、昭和三十年三月一日から施行する。</w:t>
+      </w:r>
+    </w:p>
+    <w:p>
+      <w:r>
+        <w:br w:type="page"/>
+      </w:r>
+    </w:p>
+    <w:p>
+      <w:pPr>
+        <w:pStyle w:val="Heading1"/>
+      </w:pPr>
+      <w:r>
+        <w:t>附則（昭和三二年七月一日政令第一七二号）</w:t>
       </w:r>
     </w:p>
     <w:p>
@@ -1415,7 +1298,7 @@
         <w:ind w:left="440"/>
       </w:pPr>
       <w:r>
-        <w:t>５</w:t>
+        <w:t>１</w:t>
       </w:r>
     </w:p>
     <w:p>
@@ -1423,154 +1306,7 @@
         <w:ind w:left="440"/>
       </w:pPr>
       <w:r>
-        <w:t>この附則に定めるもののほか、この政令の施行に伴い必要な経過措置は、法務省令で定める。</w:t>
-      </w:r>
-    </w:p>
-    <w:p>
-      <w:r>
-        <w:br w:type="page"/>
-      </w:r>
-    </w:p>
-    <w:p>
-      <w:pPr>
-        <w:pStyle w:val="Heading1"/>
-      </w:pPr>
-      <w:r>
-        <w:t>附　則（昭和四〇年三月二九日政令第五四号）</w:t>
-      </w:r>
-    </w:p>
-    <w:p>
-      <w:r>
-        <w:t>この政令は、公布の日から施行し、この政令による改正後の労働関係調整法施行令、労働組合法施行令及び公共企業体等労働関係法施行令の規定は、昭和三十九年十二月十七日から適用する。</w:t>
-      </w:r>
-    </w:p>
-    <w:p>
-      <w:r>
-        <w:br w:type="page"/>
-      </w:r>
-    </w:p>
-    <w:p>
-      <w:pPr>
-        <w:pStyle w:val="Heading1"/>
-      </w:pPr>
-      <w:r>
-        <w:t>附　則（昭和四一年四月三〇日政令第一四〇号）</w:t>
-      </w:r>
-    </w:p>
-    <w:p>
-      <w:r>
         <w:t>この政令は、公布の日から施行する。</w:t>
-      </w:r>
-    </w:p>
-    <w:p>
-      <w:r>
-        <w:br w:type="page"/>
-      </w:r>
-    </w:p>
-    <w:p>
-      <w:pPr>
-        <w:pStyle w:val="Heading1"/>
-      </w:pPr>
-      <w:r>
-        <w:t>附　則（昭和四七年四月二八日政令第一一三号）</w:t>
-      </w:r>
-    </w:p>
-    <w:p>
-      <w:r>
-        <w:t>この政令は、琉球諸島及び大東諸島に関する日本国とアメリカ合衆国との間の協定の効力発生の日（昭和四十七年五月十五日）から施行する。</w:t>
-      </w:r>
-    </w:p>
-    <w:p>
-      <w:r>
-        <w:br w:type="page"/>
-      </w:r>
-    </w:p>
-    <w:p>
-      <w:pPr>
-        <w:pStyle w:val="Heading1"/>
-      </w:pPr>
-      <w:r>
-        <w:t>附　則（昭和四七年五月一日政令第一五七号）</w:t>
-      </w:r>
-    </w:p>
-    <w:p>
-      <w:r>
-        <w:t>この政令は、沖縄の復帰に伴う関係法令の改廃に関する法律の施行の日（昭和四十七年五月十五日）から施行する。</w:t>
-      </w:r>
-    </w:p>
-    <w:p>
-      <w:r>
-        <w:br w:type="page"/>
-      </w:r>
-    </w:p>
-    <w:p>
-      <w:pPr>
-        <w:pStyle w:val="Heading1"/>
-      </w:pPr>
-      <w:r>
-        <w:t>附　則（昭和五三年五月二日政令第一五五号）</w:t>
-      </w:r>
-    </w:p>
-    <w:p>
-      <w:r>
-        <w:t>この政令は、労働組合法の一部を改正する法律（昭和五十三年法律第三十九号）の施行の日（昭和五十三年五月二日）から施行する。</w:t>
-      </w:r>
-    </w:p>
-    <w:p>
-      <w:r>
-        <w:br w:type="page"/>
-      </w:r>
-    </w:p>
-    <w:p>
-      <w:pPr>
-        <w:pStyle w:val="Heading1"/>
-      </w:pPr>
-      <w:r>
-        <w:t>附　則（昭和五六年三月二七日政令第四二号）</w:t>
-      </w:r>
-    </w:p>
-    <w:p>
-      <w:r>
-        <w:t>この政令は、地方支分部局の整理のための行政管理庁設置法等の一部を改正する法律（以下「改正法」という。）の施行の日（昭和五十六年四月一日）から施行する。</w:t>
-      </w:r>
-    </w:p>
-    <w:p>
-      <w:r>
-        <w:br w:type="page"/>
-      </w:r>
-    </w:p>
-    <w:p>
-      <w:pPr>
-        <w:pStyle w:val="Heading1"/>
-      </w:pPr>
-      <w:r>
-        <w:t>附　則（昭和五九年六月六日政令第一七六号）</w:t>
-      </w:r>
-    </w:p>
-    <w:p>
-      <w:pPr>
-        <w:pStyle w:val="Heading4"/>
-      </w:pPr>
-      <w:r>
-        <w:t>第一条（施行期日）</w:t>
-      </w:r>
-    </w:p>
-    <w:p>
-      <w:r>
-        <w:t>この政令は、昭和五十九年七月一日から施行する。</w:t>
-      </w:r>
-    </w:p>
-    <w:p>
-      <w:pPr>
-        <w:pStyle w:val="Heading4"/>
-      </w:pPr>
-      <w:r>
-        <w:t>第三条（労働組合法施行令の一部改正に伴う経過措置）</w:t>
-      </w:r>
-    </w:p>
-    <w:p>
-      <w:r>
-        <w:t>この政令の施行前に次の表の上欄に掲げる船員地方労働委員会が法律又はこれに基づく命令の規定によりした処分等は、同表の下欄に掲げる船員地方労働委員会がした処分等とみなし、この政令の施行前に同表の上欄に掲げる船員地方労働委員会に対してした申立、届出その他の行為（以下「申立等」という。）は、同表の下欄に掲げる船員地方労働委員会に対してした申立等とみなす。</w:t>
       </w:r>
     </w:p>
     <w:p>
@@ -1587,7 +1323,7 @@
         <w:ind w:left="440"/>
       </w:pPr>
       <w:r>
-        <w:t>従前の北海船員地方労働委員会及び東海船員地方労働委員会並びにその会長、委員その他の職員並びに北海船員地方労働委員会及び東海船員地方労働委員会に置かれる船員職業安定部会は、それぞれ北海道船員地方労働委員会及び中部船員地方労働委員会並びにその会長、委員その他の職員並びに船員職業安定部会となり、同一性をもつて存続するものとする。</w:t>
+        <w:t>改正後の第二十三条（第二十九条第一項において準用する場合を含む。）、第二十八条の二（第二十九条第一項及び第五項において準用する場合を含む。）並びに第二十九条第三項及び第四項の規定は、この政令の施行の日以後に出発する旅行から適用し、同日前に出発した旅行については、なお従前の例による。</w:t>
       </w:r>
     </w:p>
     <w:p>
@@ -1600,64 +1336,7 @@
         <w:pStyle w:val="Heading1"/>
       </w:pPr>
       <w:r>
-        <w:t>附　則（昭和六〇年一二月二一日政令第三一七号）</w:t>
-      </w:r>
-    </w:p>
-    <w:p>
-      <w:r>
-        <w:t>この政令は、公布の日から施行する。</w:t>
-      </w:r>
-    </w:p>
-    <w:p>
-      <w:r>
-        <w:br w:type="page"/>
-      </w:r>
-    </w:p>
-    <w:p>
-      <w:pPr>
-        <w:pStyle w:val="Heading1"/>
-      </w:pPr>
-      <w:r>
-        <w:t>附　則（昭和六三年九月六日政令第二六三号）</w:t>
-      </w:r>
-    </w:p>
-    <w:p>
-      <w:pPr>
-        <w:pStyle w:val="Heading4"/>
-      </w:pPr>
-      <w:r>
-        <w:t>第一条（施行期日）</w:t>
-      </w:r>
-    </w:p>
-    <w:p>
-      <w:r>
-        <w:t>この政令は、昭和六十三年十月一日から施行する。</w:t>
-      </w:r>
-    </w:p>
-    <w:p>
-      <w:pPr>
-        <w:pStyle w:val="Heading4"/>
-      </w:pPr>
-      <w:r>
-        <w:t>第二条（中央労働委員会の委員の候補者の推薦に関する経過措置）</w:t>
-      </w:r>
-    </w:p>
-    <w:p>
-      <w:r>
-        <w:t>第一条の規定による改正後の労働組合法施行令第二十条第三項の規定は、この政令の施行後最初に任命する中央労働委員会の委員については、適用しない。</w:t>
-      </w:r>
-    </w:p>
-    <w:p>
-      <w:pPr>
-        <w:pStyle w:val="Heading4"/>
-      </w:pPr>
-      <w:r>
-        <w:t>第三条（地方調整委員の任命に関する経過措置）</w:t>
-      </w:r>
-    </w:p>
-    <w:p>
-      <w:r>
-        <w:t>第一条の規定による改正後の労働組合法施行令第二十三条の二第四項で準用する同令第二十条第一項及び第二項の規定による地方調整委員の任命のために必要な行為は、これらの規定の例により、この政令の施行前においても行うことができる。</w:t>
+        <w:t>附則（昭和三八年八月一二日政令第三〇三号）</w:t>
       </w:r>
     </w:p>
     <w:p>
@@ -1666,7 +1345,7 @@
         <w:ind w:left="440"/>
       </w:pPr>
       <w:r>
-        <w:t>２</w:t>
+        <w:t>１</w:t>
       </w:r>
     </w:p>
     <w:p>
@@ -1674,7 +1353,7 @@
         <w:ind w:left="440"/>
       </w:pPr>
       <w:r>
-        <w:t>前項の規定により労働組合が労働者を代表する地方調整委員の候補者を推薦するときは、当該労働組合が労働組合法第二条及び第五条第二項の規定に適合する旨の中央労働委員会又は国営企業労働委員会の証明書を添えなければならない。</w:t>
+        <w:t>この政令は、公布の日から施行する。</w:t>
       </w:r>
     </w:p>
     <w:p>
@@ -1687,213 +1366,7 @@
         <w:pStyle w:val="Heading1"/>
       </w:pPr>
       <w:r>
-        <w:t>附　則（平成元年四月二八日政令第一一九号）</w:t>
-      </w:r>
-    </w:p>
-    <w:p>
-      <w:r>
-        <w:t>この政令は、不動産登記法及び商業登記法の一部を改正する法律附則第一条第一号に掲げる規定の施行の日（平成元年五月一日）から施行する。</w:t>
-      </w:r>
-    </w:p>
-    <w:p>
-      <w:r>
-        <w:br w:type="page"/>
-      </w:r>
-    </w:p>
-    <w:p>
-      <w:pPr>
-        <w:pStyle w:val="Heading1"/>
-      </w:pPr>
-      <w:r>
-        <w:t>附　則（平成二年二月二七日政令第二〇号）</w:t>
-      </w:r>
-    </w:p>
-    <w:p>
-      <w:r>
-        <w:t>この政令は、不動産登記法及び商業登記法の一部を改正する法律附則第一条第二号に掲げる規定の施行の日（平成二年四月一日）から施行する。</w:t>
-      </w:r>
-    </w:p>
-    <w:p>
-      <w:r>
-        <w:br w:type="page"/>
-      </w:r>
-    </w:p>
-    <w:p>
-      <w:pPr>
-        <w:pStyle w:val="Heading1"/>
-      </w:pPr>
-      <w:r>
-        <w:t>附　則（平成二年九月二七日政令第二八五号）</w:t>
-      </w:r>
-    </w:p>
-    <w:p>
-      <w:r>
-        <w:t>この政令は、民事保全法の施行の日（平成三年一月一日）から施行する。</w:t>
-      </w:r>
-    </w:p>
-    <w:p>
-      <w:r>
-        <w:br w:type="page"/>
-      </w:r>
-    </w:p>
-    <w:p>
-      <w:pPr>
-        <w:pStyle w:val="Heading1"/>
-      </w:pPr>
-      <w:r>
-        <w:t>附　則（平成六年七月二七日政令第二五一号）</w:t>
-      </w:r>
-    </w:p>
-    <w:p>
-      <w:r>
-        <w:t>この政令は、一般職の職員の勤務時間、休暇等に関する法律の施行の日（平成六年九月一日）から施行する。</w:t>
-      </w:r>
-    </w:p>
-    <w:p>
-      <w:r>
-        <w:br w:type="page"/>
-      </w:r>
-    </w:p>
-    <w:p>
-      <w:pPr>
-        <w:pStyle w:val="Heading1"/>
-      </w:pPr>
-      <w:r>
-        <w:t>附　則（平成一一年一二月二二日政令第四〇八号）</w:t>
-      </w:r>
-    </w:p>
-    <w:p>
-      <w:r>
-        <w:t>この政令は、平成十二年一月一日から施行する。</w:t>
-      </w:r>
-    </w:p>
-    <w:p>
-      <w:r>
-        <w:br w:type="page"/>
-      </w:r>
-    </w:p>
-    <w:p>
-      <w:pPr>
-        <w:pStyle w:val="Heading1"/>
-      </w:pPr>
-      <w:r>
-        <w:t>附　則（平成一二年六月七日政令第三〇九号）</w:t>
-      </w:r>
-    </w:p>
-    <w:p>
-      <w:r>
-        <w:t>この政令は、内閣法の一部を改正する法律（平成十一年法律第八十八号）の施行の日（平成十三年一月六日）から施行する。</w:t>
-      </w:r>
-    </w:p>
-    <w:p>
-      <w:r>
-        <w:br w:type="page"/>
-      </w:r>
-    </w:p>
-    <w:p>
-      <w:pPr>
-        <w:pStyle w:val="Heading1"/>
-      </w:pPr>
-      <w:r>
-        <w:t>附　則（平成一二年六月七日政令第三二六号）</w:t>
-      </w:r>
-    </w:p>
-    <w:p>
-      <w:r>
-        <w:t>この政令は、平成十三年一月六日から施行する。</w:t>
-      </w:r>
-    </w:p>
-    <w:p>
-      <w:r>
-        <w:br w:type="page"/>
-      </w:r>
-    </w:p>
-    <w:p>
-      <w:pPr>
-        <w:pStyle w:val="Heading1"/>
-      </w:pPr>
-      <w:r>
-        <w:t>附　則（平成一二年六月七日政令第三三三号）</w:t>
-      </w:r>
-    </w:p>
-    <w:p>
-      <w:r>
-        <w:t>この政令（第一条を除く。）は、平成十三年四月一日から施行する。</w:t>
-      </w:r>
-    </w:p>
-    <w:p>
-      <w:r>
-        <w:br w:type="page"/>
-      </w:r>
-    </w:p>
-    <w:p>
-      <w:pPr>
-        <w:pStyle w:val="Heading1"/>
-      </w:pPr>
-      <w:r>
-        <w:t>附　則（平成一二年九月二二日政令第四三二号）</w:t>
-      </w:r>
-    </w:p>
-    <w:p>
-      <w:r>
-        <w:t>この政令は、平成十二年十月一日から施行する。</w:t>
-      </w:r>
-    </w:p>
-    <w:p>
-      <w:r>
-        <w:br w:type="page"/>
-      </w:r>
-    </w:p>
-    <w:p>
-      <w:pPr>
-        <w:pStyle w:val="Heading1"/>
-      </w:pPr>
-      <w:r>
-        <w:t>附　則（平成一四年三月二七日政令第七〇号）</w:t>
-      </w:r>
-    </w:p>
-    <w:p>
-      <w:r>
-        <w:t>この政令は、平成十四年四月一日から施行する。</w:t>
-      </w:r>
-    </w:p>
-    <w:p>
-      <w:r>
-        <w:br w:type="page"/>
-      </w:r>
-    </w:p>
-    <w:p>
-      <w:pPr>
-        <w:pStyle w:val="Heading1"/>
-      </w:pPr>
-      <w:r>
-        <w:t>附　則（平成一四年六月七日政令第二〇〇号）</w:t>
-      </w:r>
-    </w:p>
-    <w:p>
-      <w:pPr>
-        <w:pStyle w:val="Heading4"/>
-      </w:pPr>
-      <w:r>
-        <w:t>第一条（施行期日）</w:t>
-      </w:r>
-    </w:p>
-    <w:p>
-      <w:r>
-        <w:t>この政令は、平成十四年七月一日から施行する。</w:t>
-      </w:r>
-    </w:p>
-    <w:p>
-      <w:pPr>
-        <w:pStyle w:val="Heading4"/>
-      </w:pPr>
-      <w:r>
-        <w:t>第六条（労働組合法施行令の一部改正に伴う経過措置）</w:t>
-      </w:r>
-    </w:p>
-    <w:p>
-      <w:r>
-        <w:t>この政令の施行前に次の表の上欄に掲げる船員地方労働委員会がした処分等は、同表の下欄に掲げるそれぞれの船員地方労働委員会がした処分等とみなし、この政令の施行前に同表の上欄に掲げる船員地方労働委員会に対してした法令の規定による申立、届出その他の行為（以下「申立等」という。）は、同表の下欄に掲げるそれぞれの船員地方労働委員会に対してした申立等とみなす。</w:t>
+        <w:t>附則（昭和三九年三月二三日政令第三〇号）</w:t>
       </w:r>
     </w:p>
     <w:p>
@@ -1902,7 +1375,7 @@
         <w:ind w:left="440"/>
       </w:pPr>
       <w:r>
-        <w:t>２</w:t>
+        <w:t>１</w:t>
       </w:r>
     </w:p>
     <w:p>
@@ -1910,295 +1383,7 @@
         <w:ind w:left="440"/>
       </w:pPr>
       <w:r>
-        <w:t>従前の新潟船員地方労働委員会及びその会長、委員その他の職員並びに新潟船員地方労働委員会に置かれる船員職業安定部会は、それぞれ北陸信越船員地方労働委員会及びその会長、委員その他の職員並びに北陸信越船員地方労働委員会に置かれる船員職業安定部会となり、同一性をもって存続するものとする。</w:t>
-      </w:r>
-    </w:p>
-    <w:p>
-      <w:r>
-        <w:br w:type="page"/>
-      </w:r>
-    </w:p>
-    <w:p>
-      <w:pPr>
-        <w:pStyle w:val="Heading1"/>
-      </w:pPr>
-      <w:r>
-        <w:t>附　則（平成一四年一二月一八日政令第三八三号）</w:t>
-      </w:r>
-    </w:p>
-    <w:p>
-      <w:r>
-        <w:t>この政令は、平成十五年四月一日から施行する。</w:t>
-      </w:r>
-    </w:p>
-    <w:p>
-      <w:r>
-        <w:br w:type="page"/>
-      </w:r>
-    </w:p>
-    <w:p>
-      <w:pPr>
-        <w:pStyle w:val="Heading1"/>
-      </w:pPr>
-      <w:r>
-        <w:t>附　則（平成一四年一二月一八日政令第三八五号）</w:t>
-      </w:r>
-    </w:p>
-    <w:p>
-      <w:pPr>
-        <w:pStyle w:val="Heading4"/>
-      </w:pPr>
-      <w:r>
-        <w:t>第一条（施行期日）</w:t>
-      </w:r>
-    </w:p>
-    <w:p>
-      <w:r>
-        <w:t>この政令は、平成十五年四月一日から施行する。</w:t>
-      </w:r>
-    </w:p>
-    <w:p>
-      <w:r>
-        <w:br w:type="page"/>
-      </w:r>
-    </w:p>
-    <w:p>
-      <w:pPr>
-        <w:pStyle w:val="Heading1"/>
-      </w:pPr>
-      <w:r>
-        <w:t>附　則（平成一六年一二月一日政令第三七三号）</w:t>
-      </w:r>
-    </w:p>
-    <w:p>
-      <w:pPr>
-        <w:pStyle w:val="Heading4"/>
-      </w:pPr>
-      <w:r>
-        <w:t>第一条（施行期日）</w:t>
-      </w:r>
-    </w:p>
-    <w:p>
-      <w:r>
-        <w:t>この政令は、労働組合法の一部を改正する法律（以下「改正法」という。）の施行の日（平成十七年一月一日）から施行する。</w:t>
-      </w:r>
-    </w:p>
-    <w:p>
-      <w:pPr>
-        <w:pStyle w:val="Heading4"/>
-      </w:pPr>
-      <w:r>
-        <w:t>第二条（経過措置）</w:t>
-      </w:r>
-    </w:p>
-    <w:p>
-      <w:r>
-        <w:t>都道府県労働委員会の委員の数は、この政令の施行後初めて委員の任期の満了による新たな委員の任命が行われる日の前日までは、改正法による改正後の労働組合法第十九条の十二第二項の規定にかかわらず、なお従前の例による。</w:t>
-      </w:r>
-    </w:p>
-    <w:p>
-      <w:r>
-        <w:br w:type="page"/>
-      </w:r>
-    </w:p>
-    <w:p>
-      <w:pPr>
-        <w:pStyle w:val="Heading1"/>
-      </w:pPr>
-      <w:r>
-        <w:t>附　則（平成一六年一二月二二日政令第四〇四号）</w:t>
-      </w:r>
-    </w:p>
-    <w:p>
-      <w:r>
-        <w:t>この政令は、平成十七年四月一日から施行する。</w:t>
-      </w:r>
-    </w:p>
-    <w:p>
-      <w:r>
-        <w:br w:type="page"/>
-      </w:r>
-    </w:p>
-    <w:p>
-      <w:pPr>
-        <w:pStyle w:val="Heading1"/>
-      </w:pPr>
-      <w:r>
-        <w:t>附　則（平成一七年二月一八日政令第二四号）</w:t>
-      </w:r>
-    </w:p>
-    <w:p>
-      <w:pPr>
-        <w:pStyle w:val="Heading4"/>
-      </w:pPr>
-      <w:r>
-        <w:t>第一条（施行期日）</w:t>
-      </w:r>
-    </w:p>
-    <w:p>
-      <w:r>
-        <w:t>この政令は、不動産登記法の施行の日（平成十七年三月七日）から施行する。</w:t>
-      </w:r>
-    </w:p>
-    <w:p>
-      <w:r>
-        <w:br w:type="page"/>
-      </w:r>
-    </w:p>
-    <w:p>
-      <w:pPr>
-        <w:pStyle w:val="Heading1"/>
-      </w:pPr>
-      <w:r>
-        <w:t>附　則（平成一八年二月一日政令第一四号）</w:t>
-      </w:r>
-    </w:p>
-    <w:p>
-      <w:pPr>
-        <w:pStyle w:val="Heading4"/>
-      </w:pPr>
-      <w:r>
-        <w:t>第一条（施行期日）</w:t>
-      </w:r>
-    </w:p>
-    <w:p>
-      <w:r>
-        <w:t>この政令は、平成十八年四月一日から施行する。</w:t>
-      </w:r>
-    </w:p>
-    <w:p>
-      <w:r>
-        <w:br w:type="page"/>
-      </w:r>
-    </w:p>
-    <w:p>
-      <w:pPr>
-        <w:pStyle w:val="Heading1"/>
-      </w:pPr>
-      <w:r>
-        <w:t>附　則（平成一八年四月二八日政令第一八九号）</w:t>
-      </w:r>
-    </w:p>
-    <w:p>
-      <w:pPr>
-        <w:pStyle w:val="Heading4"/>
-      </w:pPr>
-      <w:r>
-        <w:t>第一条（施行期日）</w:t>
-      </w:r>
-    </w:p>
-    <w:p>
-      <w:r>
-        <w:t>この政令は、会社法の施行の日（平成十八年五月一日）から施行する。</w:t>
-      </w:r>
-    </w:p>
-    <w:p>
-      <w:r>
-        <w:br w:type="page"/>
-      </w:r>
-    </w:p>
-    <w:p>
-      <w:pPr>
-        <w:pStyle w:val="Heading1"/>
-      </w:pPr>
-      <w:r>
-        <w:t>附　則（平成一八年一一月二二日政令第三六一号）</w:t>
-      </w:r>
-    </w:p>
-    <w:p>
-      <w:pPr>
-        <w:pStyle w:val="Heading4"/>
-      </w:pPr>
-      <w:r>
-        <w:t>第一条（施行期日）</w:t>
-      </w:r>
-    </w:p>
-    <w:p>
-      <w:r>
-        <w:t>この政令は、平成十九年四月一日から施行する。</w:t>
-      </w:r>
-    </w:p>
-    <w:p>
-      <w:r>
-        <w:br w:type="page"/>
-      </w:r>
-    </w:p>
-    <w:p>
-      <w:pPr>
-        <w:pStyle w:val="Heading1"/>
-      </w:pPr>
-      <w:r>
-        <w:t>附　則（平成一九年八月三日政令第二三五号）</w:t>
-      </w:r>
-    </w:p>
-    <w:p>
-      <w:pPr>
-        <w:pStyle w:val="Heading4"/>
-      </w:pPr>
-      <w:r>
-        <w:t>第一条（施行期日）</w:t>
-      </w:r>
-    </w:p>
-    <w:p>
-      <w:r>
-        <w:t>この政令は、平成十九年十月一日から施行する。</w:t>
-      </w:r>
-    </w:p>
-    <w:p>
-      <w:r>
-        <w:br w:type="page"/>
-      </w:r>
-    </w:p>
-    <w:p>
-      <w:pPr>
-        <w:pStyle w:val="Heading1"/>
-      </w:pPr>
-      <w:r>
-        <w:t>附　則（平成二〇年三月二六日政令第六七号）</w:t>
-      </w:r>
-    </w:p>
-    <w:p>
-      <w:r>
-        <w:t>この政令は、平成二十年四月一日から施行する。</w:t>
-      </w:r>
-    </w:p>
-    <w:p>
-      <w:r>
-        <w:br w:type="page"/>
-      </w:r>
-    </w:p>
-    <w:p>
-      <w:pPr>
-        <w:pStyle w:val="Heading1"/>
-      </w:pPr>
-      <w:r>
-        <w:t>附　則（平成二〇年七月一八日政令第二三一号）</w:t>
-      </w:r>
-    </w:p>
-    <w:p>
-      <w:pPr>
-        <w:pStyle w:val="Heading4"/>
-      </w:pPr>
-      <w:r>
-        <w:t>第一条（施行期日）</w:t>
-      </w:r>
-    </w:p>
-    <w:p>
-      <w:r>
-        <w:t>この政令は、平成二十年十月一日から施行する。</w:t>
-      </w:r>
-    </w:p>
-    <w:p>
-      <w:pPr>
-        <w:pStyle w:val="Heading4"/>
-      </w:pPr>
-      <w:r>
-        <w:t>第二条（処分等に関する経過措置）</w:t>
-      </w:r>
-    </w:p>
-    <w:p>
-      <w:r>
-        <w:t>国土交通省設置法等の一部を改正する法律（以下この条において「改正法」という。）による改正前の法律（これに基づく命令を含む。以下この条において「旧法令」という。）の規定により次の表の中欄に掲げる従前の国の機関（以下この条において「旧機関」という。）がした認可、指定その他の処分又は通知その他の行為は、改正法の施行後は、改正法による改正後の法律（これに基づく命令を含む。以下この条において「新法令」という。）の相当規定に基づいて、同表の下欄に掲げる相当の国等の機関（以下この条において「新機関」という。）がした認可、指定その他の処分又は通知その他の行為とみなす。</w:t>
+        <w:t>この政令は、商業登記法の施行の日（昭和三十九年四月一日）から施行する。</w:t>
       </w:r>
     </w:p>
     <w:p>
@@ -2215,7 +1400,9 @@
         <w:ind w:left="440"/>
       </w:pPr>
       <w:r>
-        <w:t>旧法令の規定により旧機関に対してされている申請、届出、申立てその他の行為は、改正法附則第四条の規定によりなお従前の例によることとされているものを除き、改正法の施行後は、新法令の相当規定に基づいて、新機関に対してされた申請、届出、申立てその他の行為とみなす。</w:t>
+        <w:t>この政令は、別段の定めがある場合を除くほか、この政令の施行前に生じた事項にも適用する。</w:t>
+        <w:br/>
+        <w:t>ただし、この政令による改正前の政令又は勅令（以下「旧令」という。）の規定によつて生じた効力を妨げない。</w:t>
       </w:r>
     </w:p>
     <w:p>
@@ -2232,6 +1419,915 @@
         <w:ind w:left="440"/>
       </w:pPr>
       <w:r>
+        <w:t>この政令の施行前にした旧令の規定による処分、手続その他の行為は、この政令による改正後の政令又は勅令（以下「新令」という。）の規定の適用については、新令の相当規定によつてしたものとみなす。</w:t>
+      </w:r>
+    </w:p>
+    <w:p>
+      <w:pPr>
+        <w:pStyle w:val="Heading5"/>
+        <w:ind w:left="440"/>
+      </w:pPr>
+      <w:r>
+        <w:t>４</w:t>
+      </w:r>
+    </w:p>
+    <w:p>
+      <w:pPr>
+        <w:ind w:left="440"/>
+      </w:pPr>
+      <w:r>
+        <w:t>この政令の施行前に、新令の規定により準用される商業登記法第五十七条第二項の規定によれば同時に申請すべき登記の一部について登記の申請があつたときは、それらの登記の手続及び期間については、なお従前の例による。</w:t>
+      </w:r>
+    </w:p>
+    <w:p>
+      <w:pPr>
+        <w:pStyle w:val="Heading5"/>
+        <w:ind w:left="440"/>
+      </w:pPr>
+      <w:r>
+        <w:t>５</w:t>
+      </w:r>
+    </w:p>
+    <w:p>
+      <w:pPr>
+        <w:ind w:left="440"/>
+      </w:pPr>
+      <w:r>
+        <w:t>この附則に定めるもののほか、この政令の施行に伴い必要な経過措置は、法務省令で定める。</w:t>
+      </w:r>
+    </w:p>
+    <w:p>
+      <w:r>
+        <w:br w:type="page"/>
+      </w:r>
+    </w:p>
+    <w:p>
+      <w:pPr>
+        <w:pStyle w:val="Heading1"/>
+      </w:pPr>
+      <w:r>
+        <w:t>附則（昭和四〇年三月二九日政令第五四号）</w:t>
+      </w:r>
+    </w:p>
+    <w:p>
+      <w:r>
+        <w:t>この政令は、公布の日から施行し、この政令による改正後の労働関係調整法施行令、労働組合法施行令及び公共企業体等労働関係法施行令の規定は、昭和三十九年十二月十七日から適用する。</w:t>
+      </w:r>
+    </w:p>
+    <w:p>
+      <w:r>
+        <w:br w:type="page"/>
+      </w:r>
+    </w:p>
+    <w:p>
+      <w:pPr>
+        <w:pStyle w:val="Heading1"/>
+      </w:pPr>
+      <w:r>
+        <w:t>附則（昭和四一年四月三〇日政令第一四〇号）</w:t>
+      </w:r>
+    </w:p>
+    <w:p>
+      <w:r>
+        <w:t>この政令は、公布の日から施行する。</w:t>
+      </w:r>
+    </w:p>
+    <w:p>
+      <w:r>
+        <w:br w:type="page"/>
+      </w:r>
+    </w:p>
+    <w:p>
+      <w:pPr>
+        <w:pStyle w:val="Heading1"/>
+      </w:pPr>
+      <w:r>
+        <w:t>附則（昭和四七年四月二八日政令第一一三号）</w:t>
+      </w:r>
+    </w:p>
+    <w:p>
+      <w:r>
+        <w:t>この政令は、琉球諸島及び大東諸島に関する日本国とアメリカ合衆国との間の協定の効力発生の日（昭和四十七年五月十五日）から施行する。</w:t>
+      </w:r>
+    </w:p>
+    <w:p>
+      <w:r>
+        <w:br w:type="page"/>
+      </w:r>
+    </w:p>
+    <w:p>
+      <w:pPr>
+        <w:pStyle w:val="Heading1"/>
+      </w:pPr>
+      <w:r>
+        <w:t>附則（昭和四七年五月一日政令第一五七号）</w:t>
+      </w:r>
+    </w:p>
+    <w:p>
+      <w:r>
+        <w:t>この政令は、沖縄の復帰に伴う関係法令の改廃に関する法律の施行の日（昭和四十七年五月十五日）から施行する。</w:t>
+        <w:br/>
+        <w:t>ただし、第三条の規定は、沖縄の復帰に伴う特別措置に関する法律（昭和四十六年法律第百二十九号）第六条第一項の規定による地方労働委員会の委員の任命が行なわれる日から施行する。</w:t>
+      </w:r>
+    </w:p>
+    <w:p>
+      <w:r>
+        <w:br w:type="page"/>
+      </w:r>
+    </w:p>
+    <w:p>
+      <w:pPr>
+        <w:pStyle w:val="Heading1"/>
+      </w:pPr>
+      <w:r>
+        <w:t>附則（昭和五三年五月二日政令第一五五号）</w:t>
+      </w:r>
+    </w:p>
+    <w:p>
+      <w:r>
+        <w:t>この政令は、労働組合法の一部を改正する法律（昭和五十三年法律第三十九号）の施行の日（昭和五十三年五月二日）から施行する。</w:t>
+      </w:r>
+    </w:p>
+    <w:p>
+      <w:r>
+        <w:br w:type="page"/>
+      </w:r>
+    </w:p>
+    <w:p>
+      <w:pPr>
+        <w:pStyle w:val="Heading1"/>
+      </w:pPr>
+      <w:r>
+        <w:t>附則（昭和五六年三月二七日政令第四二号）</w:t>
+      </w:r>
+    </w:p>
+    <w:p>
+      <w:pPr>
+        <w:pStyle w:val="Heading5"/>
+        <w:ind w:left="440"/>
+      </w:pPr>
+      <w:r>
+        <w:t>１</w:t>
+      </w:r>
+    </w:p>
+    <w:p>
+      <w:pPr>
+        <w:ind w:left="440"/>
+      </w:pPr>
+      <w:r>
+        <w:t>この政令は、地方支分部局の整理のための行政管理庁設置法等の一部を改正する法律（以下「改正法」という。）の施行の日（昭和五十六年四月一日）から施行する。</w:t>
+      </w:r>
+    </w:p>
+    <w:p>
+      <w:r>
+        <w:br w:type="page"/>
+      </w:r>
+    </w:p>
+    <w:p>
+      <w:pPr>
+        <w:pStyle w:val="Heading1"/>
+      </w:pPr>
+      <w:r>
+        <w:t>附則（昭和五九年六月六日政令第一七六号）</w:t>
+      </w:r>
+    </w:p>
+    <w:p>
+      <w:pPr>
+        <w:pStyle w:val="Heading4"/>
+      </w:pPr>
+      <w:r>
+        <w:t>第一条（施行期日）</w:t>
+      </w:r>
+    </w:p>
+    <w:p>
+      <w:r>
+        <w:t>この政令は、昭和五十九年七月一日から施行する。</w:t>
+      </w:r>
+    </w:p>
+    <w:p>
+      <w:pPr>
+        <w:pStyle w:val="Heading4"/>
+      </w:pPr>
+      <w:r>
+        <w:t>第三条（労働組合法施行令の一部改正に伴う経過措置）</w:t>
+      </w:r>
+    </w:p>
+    <w:p>
+      <w:r>
+        <w:t>この政令の施行前に次の表の上欄に掲げる船員地方労働委員会が法律又はこれに基づく命令の規定によりした処分等は、同表の下欄に掲げる船員地方労働委員会がした処分等とみなし、この政令の施行前に同表の上欄に掲げる船員地方労働委員会に対してした申立、届出その他の行為（以下「申立等」という。）は、同表の下欄に掲げる船員地方労働委員会に対してした申立等とみなす。</w:t>
+      </w:r>
+    </w:p>
+    <w:p>
+      <w:pPr>
+        <w:pStyle w:val="Heading5"/>
+        <w:ind w:left="440"/>
+      </w:pPr>
+      <w:r>
+        <w:t>２</w:t>
+      </w:r>
+    </w:p>
+    <w:p>
+      <w:pPr>
+        <w:ind w:left="440"/>
+      </w:pPr>
+      <w:r>
+        <w:t>従前の北海船員地方労働委員会及び東海船員地方労働委員会並びにその会長、委員その他の職員並びに北海船員地方労働委員会及び東海船員地方労働委員会に置かれる船員職業安定部会は、それぞれ北海道船員地方労働委員会及び中部船員地方労働委員会並びにその会長、委員その他の職員並びに船員職業安定部会となり、同一性をもつて存続するものとする。</w:t>
+      </w:r>
+    </w:p>
+    <w:p>
+      <w:r>
+        <w:br w:type="page"/>
+      </w:r>
+    </w:p>
+    <w:p>
+      <w:pPr>
+        <w:pStyle w:val="Heading1"/>
+      </w:pPr>
+      <w:r>
+        <w:t>附則（昭和六〇年一二月二一日政令第三一七号）</w:t>
+      </w:r>
+    </w:p>
+    <w:p>
+      <w:pPr>
+        <w:pStyle w:val="Heading5"/>
+        <w:ind w:left="440"/>
+      </w:pPr>
+      <w:r>
+        <w:t>１</w:t>
+      </w:r>
+    </w:p>
+    <w:p>
+      <w:pPr>
+        <w:ind w:left="440"/>
+      </w:pPr>
+      <w:r>
+        <w:t>この政令は、公布の日から施行する。</w:t>
+        <w:br/>
+        <w:t>ただし、第四十二条の規定は、昭和六十一年一月一日から施行する。</w:t>
+      </w:r>
+    </w:p>
+    <w:p>
+      <w:r>
+        <w:br w:type="page"/>
+      </w:r>
+    </w:p>
+    <w:p>
+      <w:pPr>
+        <w:pStyle w:val="Heading1"/>
+      </w:pPr>
+      <w:r>
+        <w:t>附則（昭和六三年九月六日政令第二六三号）</w:t>
+      </w:r>
+    </w:p>
+    <w:p>
+      <w:pPr>
+        <w:pStyle w:val="Heading4"/>
+      </w:pPr>
+      <w:r>
+        <w:t>第一条（施行期日）</w:t>
+      </w:r>
+    </w:p>
+    <w:p>
+      <w:r>
+        <w:t>この政令は、昭和六十三年十月一日から施行する。</w:t>
+        <w:br/>
+        <w:t>ただし、附則第三条の規定は、公布の日から施行する。</w:t>
+      </w:r>
+    </w:p>
+    <w:p>
+      <w:pPr>
+        <w:pStyle w:val="Heading4"/>
+      </w:pPr>
+      <w:r>
+        <w:t>第二条（中央労働委員会の委員の候補者の推薦に関する経過措置）</w:t>
+      </w:r>
+    </w:p>
+    <w:p>
+      <w:r>
+        <w:t>第一条の規定による改正後の労働組合法施行令第二十条第三項の規定は、この政令の施行後最初に任命する中央労働委員会の委員については、適用しない。</w:t>
+      </w:r>
+    </w:p>
+    <w:p>
+      <w:pPr>
+        <w:pStyle w:val="Heading4"/>
+      </w:pPr>
+      <w:r>
+        <w:t>第三条（地方調整委員の任命に関する経過措置）</w:t>
+      </w:r>
+    </w:p>
+    <w:p>
+      <w:r>
+        <w:t>第一条の規定による改正後の労働組合法施行令第二十三条の二第四項で準用する同令第二十条第一項及び第二項の規定による地方調整委員の任命のために必要な行為は、これらの規定の例により、この政令の施行前においても行うことができる。</w:t>
+      </w:r>
+    </w:p>
+    <w:p>
+      <w:pPr>
+        <w:pStyle w:val="Heading5"/>
+        <w:ind w:left="440"/>
+      </w:pPr>
+      <w:r>
+        <w:t>２</w:t>
+      </w:r>
+    </w:p>
+    <w:p>
+      <w:pPr>
+        <w:ind w:left="440"/>
+      </w:pPr>
+      <w:r>
+        <w:t>前項の規定により労働組合が労働者を代表する地方調整委員の候補者を推薦するときは、当該労働組合が労働組合法第二条及び第五条第二項の規定に適合する旨の中央労働委員会又は国営企業労働委員会の証明書を添えなければならない。</w:t>
+      </w:r>
+    </w:p>
+    <w:p>
+      <w:r>
+        <w:br w:type="page"/>
+      </w:r>
+    </w:p>
+    <w:p>
+      <w:pPr>
+        <w:pStyle w:val="Heading1"/>
+      </w:pPr>
+      <w:r>
+        <w:t>附則（平成元年四月二八日政令第一一九号）</w:t>
+      </w:r>
+    </w:p>
+    <w:p>
+      <w:r>
+        <w:t>この政令は、不動産登記法及び商業登記法の一部を改正する法律附則第一条第一号に掲げる規定の施行の日（平成元年五月一日）から施行する。</w:t>
+      </w:r>
+    </w:p>
+    <w:p>
+      <w:r>
+        <w:br w:type="page"/>
+      </w:r>
+    </w:p>
+    <w:p>
+      <w:pPr>
+        <w:pStyle w:val="Heading1"/>
+      </w:pPr>
+      <w:r>
+        <w:t>附則（平成二年二月二七日政令第二〇号）</w:t>
+      </w:r>
+    </w:p>
+    <w:p>
+      <w:r>
+        <w:t>この政令は、不動産登記法及び商業登記法の一部を改正する法律附則第一条第二号に掲げる規定の施行の日（平成二年四月一日）から施行する。</w:t>
+      </w:r>
+    </w:p>
+    <w:p>
+      <w:r>
+        <w:br w:type="page"/>
+      </w:r>
+    </w:p>
+    <w:p>
+      <w:pPr>
+        <w:pStyle w:val="Heading1"/>
+      </w:pPr>
+      <w:r>
+        <w:t>附則（平成二年九月二七日政令第二八五号）</w:t>
+      </w:r>
+    </w:p>
+    <w:p>
+      <w:r>
+        <w:t>この政令は、民事保全法の施行の日（平成三年一月一日）から施行する。</w:t>
+      </w:r>
+    </w:p>
+    <w:p>
+      <w:r>
+        <w:br w:type="page"/>
+      </w:r>
+    </w:p>
+    <w:p>
+      <w:pPr>
+        <w:pStyle w:val="Heading1"/>
+      </w:pPr>
+      <w:r>
+        <w:t>附則（平成六年七月二七日政令第二五一号）</w:t>
+      </w:r>
+    </w:p>
+    <w:p>
+      <w:r>
+        <w:t>この政令は、一般職の職員の勤務時間、休暇等に関する法律の施行の日（平成六年九月一日）から施行する。</w:t>
+      </w:r>
+    </w:p>
+    <w:p>
+      <w:r>
+        <w:br w:type="page"/>
+      </w:r>
+    </w:p>
+    <w:p>
+      <w:pPr>
+        <w:pStyle w:val="Heading1"/>
+      </w:pPr>
+      <w:r>
+        <w:t>附則（平成一一年一二月二二日政令第四〇八号）</w:t>
+      </w:r>
+    </w:p>
+    <w:p>
+      <w:r>
+        <w:t>この政令は、平成十二年一月一日から施行する。</w:t>
+      </w:r>
+    </w:p>
+    <w:p>
+      <w:r>
+        <w:br w:type="page"/>
+      </w:r>
+    </w:p>
+    <w:p>
+      <w:pPr>
+        <w:pStyle w:val="Heading1"/>
+      </w:pPr>
+      <w:r>
+        <w:t>附則（平成一二年六月七日政令第三〇九号）</w:t>
+      </w:r>
+    </w:p>
+    <w:p>
+      <w:pPr>
+        <w:pStyle w:val="Heading5"/>
+        <w:ind w:left="440"/>
+      </w:pPr>
+      <w:r>
+        <w:t>１</w:t>
+      </w:r>
+    </w:p>
+    <w:p>
+      <w:pPr>
+        <w:ind w:left="440"/>
+      </w:pPr>
+      <w:r>
+        <w:t>この政令は、内閣法の一部を改正する法律（平成十一年法律第八十八号）の施行の日（平成十三年一月六日）から施行する。</w:t>
+      </w:r>
+    </w:p>
+    <w:p>
+      <w:r>
+        <w:br w:type="page"/>
+      </w:r>
+    </w:p>
+    <w:p>
+      <w:pPr>
+        <w:pStyle w:val="Heading1"/>
+      </w:pPr>
+      <w:r>
+        <w:t>附則（平成一二年六月七日政令第三二六号）</w:t>
+      </w:r>
+    </w:p>
+    <w:p>
+      <w:r>
+        <w:t>この政令は、平成十三年一月六日から施行する。</w:t>
+      </w:r>
+    </w:p>
+    <w:p>
+      <w:r>
+        <w:br w:type="page"/>
+      </w:r>
+    </w:p>
+    <w:p>
+      <w:pPr>
+        <w:pStyle w:val="Heading1"/>
+      </w:pPr>
+      <w:r>
+        <w:t>附則（平成一二年六月七日政令第三三三号）</w:t>
+      </w:r>
+    </w:p>
+    <w:p>
+      <w:pPr>
+        <w:pStyle w:val="Heading5"/>
+        <w:ind w:left="440"/>
+      </w:pPr>
+      <w:r>
+        <w:t>１</w:t>
+      </w:r>
+    </w:p>
+    <w:p>
+      <w:pPr>
+        <w:ind w:left="440"/>
+      </w:pPr>
+      <w:r>
+        <w:t>この政令（第一条を除く。）は、平成十三年四月一日から施行する。</w:t>
+      </w:r>
+    </w:p>
+    <w:p>
+      <w:r>
+        <w:br w:type="page"/>
+      </w:r>
+    </w:p>
+    <w:p>
+      <w:pPr>
+        <w:pStyle w:val="Heading1"/>
+      </w:pPr>
+      <w:r>
+        <w:t>附則（平成一二年九月二二日政令第四三二号）</w:t>
+      </w:r>
+    </w:p>
+    <w:p>
+      <w:r>
+        <w:t>この政令は、平成十二年十月一日から施行する。</w:t>
+      </w:r>
+    </w:p>
+    <w:p>
+      <w:r>
+        <w:br w:type="page"/>
+      </w:r>
+    </w:p>
+    <w:p>
+      <w:pPr>
+        <w:pStyle w:val="Heading1"/>
+      </w:pPr>
+      <w:r>
+        <w:t>附則（平成一四年三月二七日政令第七〇号）</w:t>
+      </w:r>
+    </w:p>
+    <w:p>
+      <w:r>
+        <w:t>この政令は、平成十四年四月一日から施行する。</w:t>
+      </w:r>
+    </w:p>
+    <w:p>
+      <w:r>
+        <w:br w:type="page"/>
+      </w:r>
+    </w:p>
+    <w:p>
+      <w:pPr>
+        <w:pStyle w:val="Heading1"/>
+      </w:pPr>
+      <w:r>
+        <w:t>附則（平成一四年六月七日政令第二〇〇号）</w:t>
+      </w:r>
+    </w:p>
+    <w:p>
+      <w:pPr>
+        <w:pStyle w:val="Heading4"/>
+      </w:pPr>
+      <w:r>
+        <w:t>第一条（施行期日）</w:t>
+      </w:r>
+    </w:p>
+    <w:p>
+      <w:r>
+        <w:t>この政令は、平成十四年七月一日から施行する。</w:t>
+      </w:r>
+    </w:p>
+    <w:p>
+      <w:pPr>
+        <w:pStyle w:val="Heading4"/>
+      </w:pPr>
+      <w:r>
+        <w:t>第六条（労働組合法施行令の一部改正に伴う経過措置）</w:t>
+      </w:r>
+    </w:p>
+    <w:p>
+      <w:r>
+        <w:t>この政令の施行前に次の表の上欄に掲げる船員地方労働委員会がした処分等は、同表の下欄に掲げるそれぞれの船員地方労働委員会がした処分等とみなし、この政令の施行前に同表の上欄に掲げる船員地方労働委員会に対してした法令の規定による申立、届出その他の行為（以下「申立等」という。）は、同表の下欄に掲げるそれぞれの船員地方労働委員会に対してした申立等とみなす。</w:t>
+      </w:r>
+    </w:p>
+    <w:p>
+      <w:pPr>
+        <w:pStyle w:val="Heading5"/>
+        <w:ind w:left="440"/>
+      </w:pPr>
+      <w:r>
+        <w:t>２</w:t>
+      </w:r>
+    </w:p>
+    <w:p>
+      <w:pPr>
+        <w:ind w:left="440"/>
+      </w:pPr>
+      <w:r>
+        <w:t>従前の新潟船員地方労働委員会及びその会長、委員その他の職員並びに新潟船員地方労働委員会に置かれる船員職業安定部会は、それぞれ北陸信越船員地方労働委員会及びその会長、委員その他の職員並びに北陸信越船員地方労働委員会に置かれる船員職業安定部会となり、同一性をもって存続するものとする。</w:t>
+      </w:r>
+    </w:p>
+    <w:p>
+      <w:r>
+        <w:br w:type="page"/>
+      </w:r>
+    </w:p>
+    <w:p>
+      <w:pPr>
+        <w:pStyle w:val="Heading1"/>
+      </w:pPr>
+      <w:r>
+        <w:t>附則（平成一四年一二月一八日政令第三八三号）</w:t>
+      </w:r>
+    </w:p>
+    <w:p>
+      <w:r>
+        <w:t>この政令は、平成十五年四月一日から施行する。</w:t>
+      </w:r>
+    </w:p>
+    <w:p>
+      <w:r>
+        <w:br w:type="page"/>
+      </w:r>
+    </w:p>
+    <w:p>
+      <w:pPr>
+        <w:pStyle w:val="Heading1"/>
+      </w:pPr>
+      <w:r>
+        <w:t>附則（平成一四年一二月一八日政令第三八五号）</w:t>
+      </w:r>
+    </w:p>
+    <w:p>
+      <w:pPr>
+        <w:pStyle w:val="Heading4"/>
+      </w:pPr>
+      <w:r>
+        <w:t>第一条（施行期日）</w:t>
+      </w:r>
+    </w:p>
+    <w:p>
+      <w:r>
+        <w:t>この政令は、平成十五年四月一日から施行する。</w:t>
+      </w:r>
+    </w:p>
+    <w:p>
+      <w:r>
+        <w:br w:type="page"/>
+      </w:r>
+    </w:p>
+    <w:p>
+      <w:pPr>
+        <w:pStyle w:val="Heading1"/>
+      </w:pPr>
+      <w:r>
+        <w:t>附則（平成一六年一二月一日政令第三七三号）</w:t>
+      </w:r>
+    </w:p>
+    <w:p>
+      <w:pPr>
+        <w:pStyle w:val="Heading4"/>
+      </w:pPr>
+      <w:r>
+        <w:t>第一条（施行期日）</w:t>
+      </w:r>
+    </w:p>
+    <w:p>
+      <w:r>
+        <w:t>この政令は、労働組合法の一部を改正する法律（以下「改正法」という。）の施行の日（平成十七年一月一日）から施行する。</w:t>
+      </w:r>
+    </w:p>
+    <w:p>
+      <w:pPr>
+        <w:pStyle w:val="Heading4"/>
+      </w:pPr>
+      <w:r>
+        <w:t>第二条（経過措置）</w:t>
+      </w:r>
+    </w:p>
+    <w:p>
+      <w:r>
+        <w:t>都道府県労働委員会の委員の数は、この政令の施行後初めて委員の任期の満了による新たな委員の任命が行われる日の前日までは、改正法による改正後の労働組合法第十九条の十二第二項の規定にかかわらず、なお従前の例による。</w:t>
+      </w:r>
+    </w:p>
+    <w:p>
+      <w:r>
+        <w:br w:type="page"/>
+      </w:r>
+    </w:p>
+    <w:p>
+      <w:pPr>
+        <w:pStyle w:val="Heading1"/>
+      </w:pPr>
+      <w:r>
+        <w:t>附則（平成一六年一二月二二日政令第四〇四号）</w:t>
+      </w:r>
+    </w:p>
+    <w:p>
+      <w:pPr>
+        <w:pStyle w:val="Heading5"/>
+        <w:ind w:left="440"/>
+      </w:pPr>
+      <w:r>
+        <w:t>１</w:t>
+      </w:r>
+    </w:p>
+    <w:p>
+      <w:pPr>
+        <w:ind w:left="440"/>
+      </w:pPr>
+      <w:r>
+        <w:t>この政令は、平成十七年四月一日から施行する。</w:t>
+      </w:r>
+    </w:p>
+    <w:p>
+      <w:r>
+        <w:br w:type="page"/>
+      </w:r>
+    </w:p>
+    <w:p>
+      <w:pPr>
+        <w:pStyle w:val="Heading1"/>
+      </w:pPr>
+      <w:r>
+        <w:t>附則（平成一七年二月一八日政令第二四号）</w:t>
+      </w:r>
+    </w:p>
+    <w:p>
+      <w:pPr>
+        <w:pStyle w:val="Heading4"/>
+      </w:pPr>
+      <w:r>
+        <w:t>第一条（施行期日）</w:t>
+      </w:r>
+    </w:p>
+    <w:p>
+      <w:r>
+        <w:t>この政令は、不動産登記法の施行の日（平成十七年三月七日）から施行する。</w:t>
+      </w:r>
+    </w:p>
+    <w:p>
+      <w:r>
+        <w:br w:type="page"/>
+      </w:r>
+    </w:p>
+    <w:p>
+      <w:pPr>
+        <w:pStyle w:val="Heading1"/>
+      </w:pPr>
+      <w:r>
+        <w:t>附則（平成一八年二月一日政令第一四号）</w:t>
+      </w:r>
+    </w:p>
+    <w:p>
+      <w:pPr>
+        <w:pStyle w:val="Heading4"/>
+      </w:pPr>
+      <w:r>
+        <w:t>第一条（施行期日）</w:t>
+      </w:r>
+    </w:p>
+    <w:p>
+      <w:r>
+        <w:t>この政令は、平成十八年四月一日から施行する。</w:t>
+      </w:r>
+    </w:p>
+    <w:p>
+      <w:r>
+        <w:br w:type="page"/>
+      </w:r>
+    </w:p>
+    <w:p>
+      <w:pPr>
+        <w:pStyle w:val="Heading1"/>
+      </w:pPr>
+      <w:r>
+        <w:t>附則（平成一八年四月二八日政令第一八九号）</w:t>
+      </w:r>
+    </w:p>
+    <w:p>
+      <w:pPr>
+        <w:pStyle w:val="Heading4"/>
+      </w:pPr>
+      <w:r>
+        <w:t>第一条（施行期日）</w:t>
+      </w:r>
+    </w:p>
+    <w:p>
+      <w:r>
+        <w:t>この政令は、会社法の施行の日（平成十八年五月一日）から施行する。</w:t>
+      </w:r>
+    </w:p>
+    <w:p>
+      <w:r>
+        <w:br w:type="page"/>
+      </w:r>
+    </w:p>
+    <w:p>
+      <w:pPr>
+        <w:pStyle w:val="Heading1"/>
+      </w:pPr>
+      <w:r>
+        <w:t>附則（平成一八年一一月二二日政令第三六一号）</w:t>
+      </w:r>
+    </w:p>
+    <w:p>
+      <w:pPr>
+        <w:pStyle w:val="Heading4"/>
+      </w:pPr>
+      <w:r>
+        <w:t>第一条（施行期日）</w:t>
+      </w:r>
+    </w:p>
+    <w:p>
+      <w:r>
+        <w:t>この政令は、平成十九年四月一日から施行する。</w:t>
+      </w:r>
+    </w:p>
+    <w:p>
+      <w:r>
+        <w:br w:type="page"/>
+      </w:r>
+    </w:p>
+    <w:p>
+      <w:pPr>
+        <w:pStyle w:val="Heading1"/>
+      </w:pPr>
+      <w:r>
+        <w:t>附則（平成一九年八月三日政令第二三五号）</w:t>
+      </w:r>
+    </w:p>
+    <w:p>
+      <w:pPr>
+        <w:pStyle w:val="Heading4"/>
+      </w:pPr>
+      <w:r>
+        <w:t>第一条（施行期日）</w:t>
+      </w:r>
+    </w:p>
+    <w:p>
+      <w:r>
+        <w:t>この政令は、平成十九年十月一日から施行する。</w:t>
+      </w:r>
+    </w:p>
+    <w:p>
+      <w:r>
+        <w:br w:type="page"/>
+      </w:r>
+    </w:p>
+    <w:p>
+      <w:pPr>
+        <w:pStyle w:val="Heading1"/>
+      </w:pPr>
+      <w:r>
+        <w:t>附則（平成二〇年三月二六日政令第六七号）</w:t>
+      </w:r>
+    </w:p>
+    <w:p>
+      <w:r>
+        <w:t>この政令は、平成二十年四月一日から施行する。</w:t>
+      </w:r>
+    </w:p>
+    <w:p>
+      <w:r>
+        <w:br w:type="page"/>
+      </w:r>
+    </w:p>
+    <w:p>
+      <w:pPr>
+        <w:pStyle w:val="Heading1"/>
+      </w:pPr>
+      <w:r>
+        <w:t>附則（平成二〇年七月一八日政令第二三一号）</w:t>
+      </w:r>
+    </w:p>
+    <w:p>
+      <w:pPr>
+        <w:pStyle w:val="Heading4"/>
+      </w:pPr>
+      <w:r>
+        <w:t>第一条（施行期日）</w:t>
+      </w:r>
+    </w:p>
+    <w:p>
+      <w:r>
+        <w:t>この政令は、平成二十年十月一日から施行する。</w:t>
+      </w:r>
+    </w:p>
+    <w:p>
+      <w:pPr>
+        <w:pStyle w:val="Heading4"/>
+      </w:pPr>
+      <w:r>
+        <w:t>第二条（処分等に関する経過措置）</w:t>
+      </w:r>
+    </w:p>
+    <w:p>
+      <w:r>
+        <w:t>国土交通省設置法等の一部を改正する法律（以下この条において「改正法」という。）による改正前の法律（これに基づく命令を含む。以下この条において「旧法令」という。）の規定により次の表の中欄に掲げる従前の国の機関（以下この条において「旧機関」という。）がした認可、指定その他の処分又は通知その他の行為は、改正法の施行後は、改正法による改正後の法律（これに基づく命令を含む。以下この条において「新法令」という。）の相当規定に基づいて、同表の下欄に掲げる相当の国等の機関（以下この条において「新機関」という。）がした認可、指定その他の処分又は通知その他の行為とみなす。</w:t>
+      </w:r>
+    </w:p>
+    <w:p>
+      <w:pPr>
+        <w:pStyle w:val="Heading5"/>
+        <w:ind w:left="440"/>
+      </w:pPr>
+      <w:r>
+        <w:t>２</w:t>
+      </w:r>
+    </w:p>
+    <w:p>
+      <w:pPr>
+        <w:ind w:left="440"/>
+      </w:pPr>
+      <w:r>
+        <w:t>旧法令の規定により旧機関に対してされている申請、届出、申立てその他の行為は、改正法附則第四条の規定によりなお従前の例によることとされているものを除き、改正法の施行後は、新法令の相当規定に基づいて、新機関に対してされた申請、届出、申立てその他の行為とみなす。</w:t>
+      </w:r>
+    </w:p>
+    <w:p>
+      <w:pPr>
+        <w:pStyle w:val="Heading5"/>
+        <w:ind w:left="440"/>
+      </w:pPr>
+      <w:r>
+        <w:t>３</w:t>
+      </w:r>
+    </w:p>
+    <w:p>
+      <w:pPr>
+        <w:ind w:left="440"/>
+      </w:pPr>
+      <w:r>
         <w:t>旧法令の規定により旧機関に対して届出その他の手続をしなければならないとされている事項で、改正法の施行の日前にその手続がされていないものについては、改正法の施行後は、これを、新法令の相当規定により新機関に対してその手続をしなければならないとされた事項について、その手続がされていないものとみなして、当該相当規定を適用する。</w:t>
       </w:r>
     </w:p>
@@ -2245,7 +2341,7 @@
         <w:pStyle w:val="Heading1"/>
       </w:pPr>
       <w:r>
-        <w:t>附　則（平成二五年三月一三日政令第五五号）</w:t>
+        <w:t>附則（平成二五年三月一三日政令第五五号）</w:t>
       </w:r>
     </w:p>
     <w:p>
@@ -2271,7 +2367,7 @@
         <w:pStyle w:val="Heading1"/>
       </w:pPr>
       <w:r>
-        <w:t>附　則（平成二七年三月一八日政令第七四号）</w:t>
+        <w:t>附則（平成二七年三月一八日政令第七四号）</w:t>
       </w:r>
     </w:p>
     <w:p>
@@ -2289,7 +2385,7 @@
         <w:pStyle w:val="Heading1"/>
       </w:pPr>
       <w:r>
-        <w:t>附　則（平成二七年三月三一日政令第一二六号）</w:t>
+        <w:t>附則（平成二七年三月三一日政令第一二六号）</w:t>
       </w:r>
     </w:p>
     <w:p>
@@ -2316,6 +2412,8 @@
     <w:p>
       <w:r>
         <w:t>この政令の施行の際現に地方調整委員である者は、当該地方調整委員としての任期が満了する日までの間、引き続き地方調整委員として在任するものとする。</w:t>
+        <w:br/>
+        <w:t>この場合において、当該地方調整委員の数は、第二条による改正後の労働組合法施行令（次条において「新令」という。）第二十三条の二第三項に定める数を上回ることができる。</w:t>
       </w:r>
     </w:p>
     <w:p>
@@ -2351,7 +2449,7 @@
     </w:pPr>
     <w:r>
       <w:tab/>
-      <w:t>WeGov v0.1 - FTS141</w:t>
+      <w:t>WeGov v0.2 - FTS141</w:t>
     </w:r>
   </w:p>
 </w:ftr>
